--- a/Items/Templates/RestorePassword.docx
+++ b/Items/Templates/RestorePassword.docx
@@ -1,19 +1,19 @@
 
 <file path=word/document.xml><?xml version="1.0" encoding="utf-8"?>
-<w:document xmlns:ve="http://schemas.openxmlformats.org/markup-compatibility/2006" xmlns:o="urn:schemas-microsoft-com:office:office" xmlns:r="http://schemas.openxmlformats.org/officeDocument/2006/relationships" xmlns:m="http://schemas.openxmlformats.org/officeDocument/2006/math" xmlns:v="urn:schemas-microsoft-com:vml" xmlns:wp="http://schemas.openxmlformats.org/drawingml/2006/wordprocessingDrawing" xmlns:w10="urn:schemas-microsoft-com:office:word" xmlns:w="http://schemas.openxmlformats.org/wordprocessingml/2006/main" xmlns:wne="http://schemas.microsoft.com/office/word/2006/wordml">
+<w:document xmlns:wpc="http://schemas.microsoft.com/office/word/2010/wordprocessingCanvas" xmlns:mc="http://schemas.openxmlformats.org/markup-compatibility/2006" xmlns:o="urn:schemas-microsoft-com:office:office" xmlns:r="http://schemas.openxmlformats.org/officeDocument/2006/relationships" xmlns:m="http://schemas.openxmlformats.org/officeDocument/2006/math" xmlns:v="urn:schemas-microsoft-com:vml" xmlns:wp14="http://schemas.microsoft.com/office/word/2010/wordprocessingDrawing" xmlns:wp="http://schemas.openxmlformats.org/drawingml/2006/wordprocessingDrawing" xmlns:w10="urn:schemas-microsoft-com:office:word" xmlns:w="http://schemas.openxmlformats.org/wordprocessingml/2006/main" xmlns:w14="http://schemas.microsoft.com/office/word/2010/wordml" xmlns:wpg="http://schemas.microsoft.com/office/word/2010/wordprocessingGroup" xmlns:wpi="http://schemas.microsoft.com/office/word/2010/wordprocessingInk" xmlns:wne="http://schemas.microsoft.com/office/word/2006/wordml" xmlns:wps="http://schemas.microsoft.com/office/word/2010/wordprocessingShape" mc:Ignorable="w14 wp14">
   <w:body>
     <w:tbl>
       <w:tblPr>
-        <w:tblW w:w="9000" w:type="dxa"/>
+        <w:tblW w:w="13892" w:type="dxa"/>
         <w:tblCellSpacing w:w="0" w:type="dxa"/>
         <w:tblCellMar>
           <w:left w:w="0" w:type="dxa"/>
           <w:right w:w="0" w:type="dxa"/>
         </w:tblCellMar>
-        <w:tblLook w:val="00A0"/>
+        <w:tblLook w:val="00A0" w:firstRow="1" w:lastRow="0" w:firstColumn="1" w:lastColumn="0" w:noHBand="0" w:noVBand="0"/>
       </w:tblPr>
       <w:tblGrid>
-        <w:gridCol w:w="9355"/>
+        <w:gridCol w:w="15704"/>
       </w:tblGrid>
       <w:tr>
         <w:trPr>
@@ -21,57 +21,113 @@
         </w:trPr>
         <w:tc>
           <w:tcPr>
-            <w:tcW w:w="0" w:type="auto"/>
+            <w:tcW w:w="13892" w:type="dxa"/>
             <w:vAlign w:val="center"/>
           </w:tcPr>
           <w:tbl>
             <w:tblPr>
-              <w:tblW w:w="9000" w:type="dxa"/>
+              <w:tblpPr w:leftFromText="180" w:rightFromText="180" w:vertAnchor="page" w:horzAnchor="page" w:tblpX="1" w:tblpY="1"/>
+              <w:tblOverlap w:val="never"/>
+              <w:tblW w:w="9315" w:type="dxa"/>
               <w:tblCellSpacing w:w="0" w:type="dxa"/>
               <w:tblCellMar>
                 <w:left w:w="0" w:type="dxa"/>
                 <w:right w:w="0" w:type="dxa"/>
               </w:tblCellMar>
-              <w:tblLook w:val="00A0"/>
+              <w:tblLook w:val="00A0" w:firstRow="1" w:lastRow="0" w:firstColumn="1" w:lastColumn="0" w:noHBand="0" w:noVBand="0"/>
             </w:tblPr>
             <w:tblGrid>
-              <w:gridCol w:w="60"/>
-              <w:gridCol w:w="9236"/>
-              <w:gridCol w:w="59"/>
+              <w:gridCol w:w="15704"/>
             </w:tblGrid>
             <w:tr>
               <w:trPr>
-                <w:trHeight w:val="10971"/>
                 <w:tblCellSpacing w:w="0" w:type="dxa"/>
               </w:trPr>
               <w:tc>
                 <w:tcPr>
-                  <w:tcW w:w="300" w:type="dxa"/>
+                  <w:tcW w:w="0" w:type="auto"/>
                   <w:vAlign w:val="center"/>
                 </w:tcPr>
                 <w:p>
+                  <w:pPr>
+                    <w:spacing w:before="100" w:beforeAutospacing="1" w:after="100" w:afterAutospacing="1"/>
+                    <w:rPr>
+                      <w:rFonts w:ascii="Arial" w:hAnsi="Arial" w:cs="Arial"/>
+                      <w:b/>
+                      <w:bCs/>
+                      <w:color w:val="262626"/>
+                      <w:sz w:val="20"/>
+                      <w:szCs w:val="20"/>
+                    </w:rPr>
+                  </w:pPr>
                   <w:r>
-                    <w:t> </w:t>
+                    <w:rPr>
+                      <w:rFonts w:ascii="Helvetica" w:hAnsi="Helvetica" w:cs="Arial"/>
+                      <w:color w:val="000000"/>
+                      <w:sz w:val="32"/>
+                      <w:szCs w:val="32"/>
+                    </w:rPr>
+                    <w:t>EZBOB</w:t>
+                  </w:r>
+                  <w:r>
+                    <w:rPr>
+                      <w:rFonts w:ascii="Arial" w:hAnsi="Arial" w:cs="Arial"/>
+                      <w:color w:val="000080"/>
+                      <w:sz w:val="20"/>
+                      <w:szCs w:val="20"/>
+                    </w:rPr>
+                    <w:br/>
+                  </w:r>
+                  <w:r>
+                    <w:rPr>
+                      <w:rFonts w:ascii="Arial" w:hAnsi="Arial" w:cs="Arial"/>
+                      <w:b/>
+                      <w:bCs/>
+                      <w:color w:val="262626"/>
+                      <w:sz w:val="20"/>
+                      <w:szCs w:val="20"/>
+                    </w:rPr>
+                    <w:t>Instant Financing for E-</w:t>
+                  </w:r>
+                  <w:r>
+                    <w:rPr>
+                      <w:rFonts w:ascii="Arial" w:hAnsi="Arial" w:cs="Arial"/>
+                      <w:b/>
+                      <w:bCs/>
+                      <w:color w:val="262626"/>
+                      <w:sz w:val="20"/>
+                      <w:szCs w:val="20"/>
+                    </w:rPr>
+                    <w:t>Retailers</w:t>
                   </w:r>
                 </w:p>
-              </w:tc>
-              <w:tc>
-                <w:tcPr>
-                  <w:tcW w:w="8370" w:type="dxa"/>
-                  <w:vAlign w:val="center"/>
-                </w:tcPr>
+                <w:p>
+                  <w:pPr>
+                    <w:spacing w:before="100" w:beforeAutospacing="1" w:after="100" w:afterAutospacing="1"/>
+                    <w:rPr>
+                      <w:rFonts w:ascii="Arial" w:hAnsi="Arial" w:cs="Arial"/>
+                      <w:b/>
+                      <w:bCs/>
+                      <w:color w:val="262626"/>
+                      <w:sz w:val="4"/>
+                      <w:szCs w:val="4"/>
+                    </w:rPr>
+                  </w:pPr>
+                </w:p>
                 <w:tbl>
                   <w:tblPr>
-                    <w:tblW w:w="9000" w:type="dxa"/>
+                    <w:tblW w:w="9142" w:type="dxa"/>
                     <w:tblCellSpacing w:w="0" w:type="dxa"/>
                     <w:tblCellMar>
                       <w:left w:w="0" w:type="dxa"/>
                       <w:right w:w="0" w:type="dxa"/>
                     </w:tblCellMar>
-                    <w:tblLook w:val="00A0"/>
+                    <w:tblLook w:val="00A0" w:firstRow="1" w:lastRow="0" w:firstColumn="1" w:lastColumn="0" w:noHBand="0" w:noVBand="0"/>
                   </w:tblPr>
                   <w:tblGrid>
-                    <w:gridCol w:w="9236"/>
+                    <w:gridCol w:w="60"/>
+                    <w:gridCol w:w="8752"/>
+                    <w:gridCol w:w="330"/>
                   </w:tblGrid>
                   <w:tr>
                     <w:trPr>
@@ -79,165 +135,554 @@
                     </w:trPr>
                     <w:tc>
                       <w:tcPr>
-                        <w:tcW w:w="0" w:type="auto"/>
+                        <w:tcW w:w="60" w:type="dxa"/>
                         <w:vAlign w:val="center"/>
                       </w:tcPr>
                       <w:p>
                         <w:pPr>
-                          <w:spacing w:before="100" w:beforeAutospacing="1" w:after="100" w:afterAutospacing="1"/>
-                          <w:rPr>
-                            <w:rFonts w:ascii="Arial" w:hAnsi="Arial" w:cs="Arial"/>
+                          <w:spacing w:line="276" w:lineRule="auto"/>
+                        </w:pPr>
+                        <w:r>
+                          <w:t> </w:t>
+                        </w:r>
+                      </w:p>
+                    </w:tc>
+                    <w:tc>
+                      <w:tcPr>
+                        <w:tcW w:w="8752" w:type="dxa"/>
+                        <w:vAlign w:val="center"/>
+                      </w:tcPr>
+                      <w:p>
+                        <w:pPr>
+                          <w:spacing w:after="150" w:line="276" w:lineRule="auto"/>
+                          <w:rPr>
+                            <w:rFonts w:ascii="Tahoma" w:hAnsi="Tahoma" w:cs="Tahoma"/>
+                            <w:color w:val="333399"/>
+                            <w:sz w:val="36"/>
+                            <w:szCs w:val="36"/>
+                          </w:rPr>
+                        </w:pPr>
+                        <w:r>
+                          <w:rPr>
+                            <w:rFonts w:ascii="Tahoma" w:hAnsi="Tahoma" w:cs="Tahoma"/>
+                            <w:color w:val="333399"/>
+                            <w:sz w:val="36"/>
+                            <w:szCs w:val="36"/>
+                          </w:rPr>
+                          <w:t>Your EZBOB password has been restored</w:t>
+                        </w:r>
+                      </w:p>
+                    </w:tc>
+                    <w:tc>
+                      <w:tcPr>
+                        <w:tcW w:w="330" w:type="dxa"/>
+                        <w:vAlign w:val="center"/>
+                      </w:tcPr>
+                      <w:p>
+                        <w:pPr>
+                          <w:spacing w:line="276" w:lineRule="auto"/>
+                        </w:pPr>
+                        <w:r>
+                          <w:t> </w:t>
+                        </w:r>
+                      </w:p>
+                    </w:tc>
+                  </w:tr>
+                  <w:tr>
+                    <w:trPr>
+                      <w:trHeight w:val="75"/>
+                      <w:tblCellSpacing w:w="0" w:type="dxa"/>
+                    </w:trPr>
+                    <w:tc>
+                      <w:tcPr>
+                        <w:tcW w:w="9142" w:type="dxa"/>
+                        <w:gridSpan w:val="3"/>
+                        <w:vAlign w:val="center"/>
+                      </w:tcPr>
+                      <w:p>
+                        <w:pPr>
+                          <w:spacing w:line="276" w:lineRule="auto"/>
+                          <w:rPr>
+                            <w:rFonts w:ascii="Calibri" w:hAnsi="Calibri"/>
+                            <w:sz w:val="4"/>
+                            <w:szCs w:val="4"/>
+                          </w:rPr>
+                        </w:pPr>
+                      </w:p>
+                    </w:tc>
+                  </w:tr>
+                </w:tbl>
+                <w:p>
+                  <w:pPr>
+                    <w:spacing w:line="276" w:lineRule="auto"/>
+                    <w:rPr>
+                      <w:rFonts w:ascii="Calibri" w:hAnsi="Calibri"/>
+                    </w:rPr>
+                  </w:pPr>
+                </w:p>
+              </w:tc>
+            </w:tr>
+            <w:tr>
+              <w:trPr>
+                <w:tblCellSpacing w:w="0" w:type="dxa"/>
+              </w:trPr>
+              <w:tc>
+                <w:tcPr>
+                  <w:tcW w:w="0" w:type="auto"/>
+                  <w:vAlign w:val="center"/>
+                </w:tcPr>
+                <w:p>
+                  <w:pPr>
+                    <w:spacing w:line="276" w:lineRule="auto"/>
+                    <w:rPr>
+                      <w:rFonts w:ascii="Calibri" w:hAnsi="Calibri"/>
+                    </w:rPr>
+                  </w:pPr>
+                </w:p>
+              </w:tc>
+            </w:tr>
+            <w:tr>
+              <w:trPr>
+                <w:tblCellSpacing w:w="0" w:type="dxa"/>
+              </w:trPr>
+              <w:tc>
+                <w:tcPr>
+                  <w:tcW w:w="0" w:type="auto"/>
+                  <w:vAlign w:val="center"/>
+                </w:tcPr>
+                <w:tbl>
+                  <w:tblPr>
+                    <w:tblW w:w="16403" w:type="dxa"/>
+                    <w:tblCellSpacing w:w="0" w:type="dxa"/>
+                    <w:tblCellMar>
+                      <w:left w:w="0" w:type="dxa"/>
+                      <w:right w:w="0" w:type="dxa"/>
+                    </w:tblCellMar>
+                    <w:tblLook w:val="00A0" w:firstRow="1" w:lastRow="0" w:firstColumn="1" w:lastColumn="0" w:noHBand="0" w:noVBand="0"/>
+                  </w:tblPr>
+                  <w:tblGrid>
+                    <w:gridCol w:w="63"/>
+                    <w:gridCol w:w="15246"/>
+                    <w:gridCol w:w="993"/>
+                    <w:gridCol w:w="101"/>
+                  </w:tblGrid>
+                  <w:tr>
+                    <w:trPr>
+                      <w:gridAfter w:val="1"/>
+                      <w:wAfter w:w="101" w:type="dxa"/>
+                      <w:tblCellSpacing w:w="0" w:type="dxa"/>
+                    </w:trPr>
+                    <w:tc>
+                      <w:tcPr>
+                        <w:tcW w:w="63" w:type="dxa"/>
+                        <w:tcMar>
+                          <w:top w:w="0" w:type="dxa"/>
+                          <w:left w:w="0" w:type="dxa"/>
+                          <w:bottom w:w="150" w:type="dxa"/>
+                          <w:right w:w="0" w:type="dxa"/>
+                        </w:tcMar>
+                        <w:vAlign w:val="center"/>
+                      </w:tcPr>
+                      <w:p>
+                        <w:pPr>
+                          <w:spacing w:line="276" w:lineRule="auto"/>
+                          <w:rPr>
+                            <w:rFonts w:ascii="Tahoma" w:hAnsi="Tahoma" w:cs="Tahoma"/>
+                            <w:color w:val="808080"/>
+                            <w:sz w:val="20"/>
+                            <w:szCs w:val="20"/>
+                          </w:rPr>
+                        </w:pPr>
+                        <w:r>
+                          <w:rPr>
+                            <w:rFonts w:ascii="Tahoma" w:hAnsi="Tahoma" w:cs="Tahoma"/>
+                            <w:color w:val="808080"/>
+                            <w:sz w:val="20"/>
+                            <w:szCs w:val="20"/>
+                          </w:rPr>
+                          <w:t> </w:t>
+                        </w:r>
+                      </w:p>
+                    </w:tc>
+                    <w:tc>
+                      <w:tcPr>
+                        <w:tcW w:w="15246" w:type="dxa"/>
+                        <w:tcMar>
+                          <w:top w:w="0" w:type="dxa"/>
+                          <w:left w:w="0" w:type="dxa"/>
+                          <w:bottom w:w="150" w:type="dxa"/>
+                          <w:right w:w="0" w:type="dxa"/>
+                        </w:tcMar>
+                        <w:vAlign w:val="center"/>
+                      </w:tcPr>
+                      <w:p>
+                        <w:pPr>
+                          <w:rPr>
+                            <w:rFonts w:ascii="Tahoma" w:hAnsi="Tahoma" w:cs="Tahoma"/>
+                            <w:sz w:val="20"/>
+                            <w:szCs w:val="20"/>
+                          </w:rPr>
+                        </w:pPr>
+                        <w:r>
+                          <w:fldChar w:fldCharType="begin"/>
+                        </w:r>
+                        <w:r>
+                          <w:instrText xml:space="preserve"> MERGEFIELD  &lt;&lt;FirstName&gt;&gt;  \* MERGEFORMAT </w:instrText>
+                        </w:r>
+                        <w:r>
+                          <w:fldChar w:fldCharType="separate"/>
+                        </w:r>
+                        <w:r>
+                          <w:rPr>
+                            <w:rFonts w:ascii="Tahoma" w:hAnsi="Tahoma" w:cs="Tahoma"/>
+                            <w:noProof/>
+                            <w:sz w:val="20"/>
+                            <w:szCs w:val="20"/>
+                          </w:rPr>
+                          <w:t>«&lt;&lt;FirstName&gt;&gt;»</w:t>
+                        </w:r>
+                        <w:r>
+                          <w:rPr>
+                            <w:rFonts w:ascii="Tahoma" w:hAnsi="Tahoma" w:cs="Tahoma"/>
+                            <w:noProof/>
+                            <w:sz w:val="20"/>
+                            <w:szCs w:val="20"/>
+                          </w:rPr>
+                          <w:fldChar w:fldCharType="end"/>
+                        </w:r>
+                        <w:r>
+                          <w:rPr>
+                            <w:rFonts w:ascii="Tahoma" w:hAnsi="Tahoma" w:cs="Tahoma"/>
+                            <w:sz w:val="20"/>
+                            <w:szCs w:val="20"/>
+                          </w:rPr>
+                          <w:t xml:space="preserve">, </w:t>
+                        </w:r>
+                      </w:p>
+                      <w:p>
+                        <w:pPr>
+                          <w:rPr>
+                            <w:rFonts w:ascii="Tahoma" w:hAnsi="Tahoma" w:cs="Tahoma"/>
+                            <w:sz w:val="20"/>
+                            <w:szCs w:val="20"/>
+                          </w:rPr>
+                        </w:pPr>
+                      </w:p>
+                      <w:p>
+                        <w:pPr>
+                          <w:rPr>
+                            <w:rFonts w:ascii="Tahoma" w:hAnsi="Tahoma" w:cs="Tahoma"/>
+                            <w:sz w:val="20"/>
+                            <w:szCs w:val="20"/>
+                          </w:rPr>
+                        </w:pPr>
+                        <w:r>
+                          <w:rPr>
+                            <w:rFonts w:ascii="Tahoma" w:hAnsi="Tahoma" w:cs="Tahoma"/>
+                            <w:sz w:val="20"/>
+                            <w:szCs w:val="20"/>
+                          </w:rPr>
+                          <w:t xml:space="preserve">EZBOB has issued you with a temporary password: </w:t>
+                        </w:r>
+                      </w:p>
+                      <w:p>
+                        <w:pPr>
+                          <w:rPr>
+                            <w:rFonts w:ascii="Tahoma" w:hAnsi="Tahoma" w:cs="Tahoma"/>
+                            <w:sz w:val="20"/>
+                            <w:szCs w:val="20"/>
+                          </w:rPr>
+                        </w:pPr>
+                      </w:p>
+                      <w:p>
+                        <w:pPr>
+                          <w:rPr>
+                            <w:rFonts w:ascii="Tahoma" w:hAnsi="Tahoma" w:cs="Tahoma"/>
+                            <w:sz w:val="20"/>
+                            <w:szCs w:val="20"/>
+                          </w:rPr>
+                        </w:pPr>
+                        <w:r>
+                          <w:rPr>
+                            <w:rFonts w:ascii="Tahoma" w:hAnsi="Tahoma" w:cs="Tahoma"/>
+                            <w:sz w:val="20"/>
+                            <w:szCs w:val="20"/>
+                          </w:rPr>
+                          <w:t xml:space="preserve">Temporary Password: </w:t>
+                        </w:r>
+                        <w:r>
+                          <w:fldChar w:fldCharType="begin"/>
+                        </w:r>
+                        <w:r>
+                          <w:instrText xml:space="preserve"> MERGEFIELD  &lt;&lt;Password&gt;&gt;  \* MERGEFORMAT </w:instrText>
+                        </w:r>
+                        <w:r>
+                          <w:fldChar w:fldCharType="separate"/>
+                        </w:r>
+                        <w:r>
+                          <w:rPr>
+                            <w:rFonts w:ascii="Tahoma" w:hAnsi="Tahoma" w:cs="Tahoma"/>
+                            <w:noProof/>
+                            <w:sz w:val="20"/>
+                            <w:szCs w:val="20"/>
+                          </w:rPr>
+                          <w:t>«&lt;&lt;Password&gt;&gt;»</w:t>
+                        </w:r>
+                        <w:r>
+                          <w:rPr>
+                            <w:rFonts w:ascii="Tahoma" w:hAnsi="Tahoma" w:cs="Tahoma"/>
+                            <w:noProof/>
+                            <w:sz w:val="20"/>
+                            <w:szCs w:val="20"/>
+                          </w:rPr>
+                          <w:fldChar w:fldCharType="end"/>
+                        </w:r>
+                        <w:r>
+                          <w:rPr>
+                            <w:rFonts w:ascii="Tahoma" w:hAnsi="Tahoma" w:cs="Tahoma"/>
+                            <w:sz w:val="20"/>
+                            <w:szCs w:val="20"/>
+                          </w:rPr>
+                          <w:t xml:space="preserve"> </w:t>
+                        </w:r>
+                      </w:p>
+                      <w:p>
+                        <w:pPr>
+                          <w:rPr>
+                            <w:rFonts w:ascii="Tahoma" w:hAnsi="Tahoma" w:cs="Tahoma"/>
+                            <w:sz w:val="20"/>
+                            <w:szCs w:val="20"/>
+                          </w:rPr>
+                        </w:pPr>
+                      </w:p>
+                      <w:p>
+                        <w:pPr>
+                          <w:rPr>
+                            <w:rFonts w:ascii="Tahoma" w:hAnsi="Tahoma" w:cs="Tahoma"/>
+                            <w:sz w:val="20"/>
+                            <w:szCs w:val="20"/>
+                          </w:rPr>
+                        </w:pPr>
+                        <w:r>
+                          <w:rPr>
+                            <w:rFonts w:ascii="Tahoma" w:hAnsi="Tahoma" w:cs="Tahoma"/>
+                            <w:sz w:val="20"/>
+                            <w:szCs w:val="20"/>
+                          </w:rPr>
+                          <w:t xml:space="preserve">To change your temporary password, please click </w:t>
+                        </w:r>
+                        <w:r>
+                          <w:fldChar w:fldCharType="begin"/>
+                        </w:r>
+                        <w:r>
+                          <w:instrText xml:space="preserve"> MERGEFIELD  &lt;&lt;ProfilePage&gt;&gt;  \* MERGEFORMAT </w:instrText>
+                        </w:r>
+                        <w:r>
+                          <w:fldChar w:fldCharType="separate"/>
+                        </w:r>
+                        <w:r>
+                          <w:rPr>
+                            <w:rFonts w:ascii="Tahoma" w:hAnsi="Tahoma" w:cs="Tahoma"/>
+                            <w:noProof/>
+                            <w:sz w:val="20"/>
+                            <w:szCs w:val="20"/>
+                          </w:rPr>
+                          <w:t>«&lt;&lt;ProfilePage&gt;&gt;»</w:t>
+                        </w:r>
+                        <w:r>
+                          <w:rPr>
+                            <w:rFonts w:ascii="Tahoma" w:hAnsi="Tahoma" w:cs="Tahoma"/>
+                            <w:noProof/>
+                            <w:sz w:val="20"/>
+                            <w:szCs w:val="20"/>
+                          </w:rPr>
+                          <w:fldChar w:fldCharType="end"/>
+                        </w:r>
+                        <w:r>
+                          <w:rPr>
+                            <w:rFonts w:ascii="Tahoma" w:hAnsi="Tahoma" w:cs="Tahoma"/>
+                            <w:sz w:val="20"/>
+                            <w:szCs w:val="20"/>
+                          </w:rPr>
+                          <w:t xml:space="preserve"> and follow the instructions.  You can use this temporary password for as long as you wish. </w:t>
+                        </w:r>
+                      </w:p>
+                      <w:p>
+                        <w:pPr>
+                          <w:rPr>
+                            <w:rFonts w:ascii="Tahoma" w:hAnsi="Tahoma" w:cs="Tahoma"/>
+                            <w:sz w:val="20"/>
+                            <w:szCs w:val="20"/>
+                          </w:rPr>
+                        </w:pPr>
+                      </w:p>
+                      <w:p>
+                        <w:pPr>
+                          <w:spacing w:after="150" w:line="276" w:lineRule="auto"/>
+                          <w:rPr>
+                            <w:rFonts w:ascii="Tahoma" w:hAnsi="Tahoma" w:cs="Tahoma"/>
+                            <w:sz w:val="20"/>
+                            <w:szCs w:val="20"/>
+                          </w:rPr>
+                        </w:pPr>
+                        <w:r>
+                          <w:rPr>
+                            <w:rFonts w:ascii="Tahoma" w:hAnsi="Tahoma" w:cs="Tahoma"/>
+                            <w:sz w:val="20"/>
+                            <w:szCs w:val="20"/>
+                          </w:rPr>
+                          <w:t>Please keep your password in a safe and secure place.</w:t>
+                        </w:r>
+                      </w:p>
+                      <w:p>
+                        <w:pPr>
+                          <w:spacing w:after="150"/>
+                          <w:rPr>
+                            <w:rFonts w:ascii="Tahoma" w:hAnsi="Tahoma" w:cs="Tahoma"/>
+                            <w:color w:val="262626"/>
+                            <w:sz w:val="20"/>
+                            <w:szCs w:val="20"/>
+                          </w:rPr>
+                        </w:pPr>
+                        <w:r>
+                          <w:rPr>
+                            <w:rFonts w:ascii="Tahoma" w:hAnsi="Tahoma" w:cs="Tahoma"/>
+                            <w:color w:val="262626"/>
+                            <w:sz w:val="20"/>
+                            <w:szCs w:val="20"/>
+                          </w:rPr>
+                          <w:t xml:space="preserve">EZBOB - taking you wherever you want to go. </w:t>
+                        </w:r>
+                      </w:p>
+                      <w:p>
+                        <w:pPr>
+                          <w:spacing w:after="150"/>
+                          <w:rPr>
+                            <w:rFonts w:ascii="Tahoma" w:hAnsi="Tahoma" w:cs="Tahoma"/>
+                            <w:sz w:val="20"/>
+                            <w:szCs w:val="20"/>
+                          </w:rPr>
+                        </w:pPr>
+                        <w:bookmarkStart w:id="0" w:name="_GoBack"/>
+                        <w:bookmarkEnd w:id="0"/>
+                        <w:r>
+                          <w:rPr>
+                            <w:rFonts w:ascii="Tahoma" w:hAnsi="Tahoma" w:cs="Tahoma"/>
+                            <w:color w:val="808080"/>
+                            <w:sz w:val="20"/>
+                            <w:szCs w:val="20"/>
+                          </w:rPr>
+                          <w:br/>
+                        </w:r>
+                        <w:r>
+                          <w:rPr>
+                            <w:rFonts w:ascii="Tahoma" w:hAnsi="Tahoma" w:cs="Tahoma"/>
+                            <w:sz w:val="20"/>
+                            <w:szCs w:val="20"/>
+                          </w:rPr>
+                          <w:t xml:space="preserve">Sincerely, </w:t>
+                        </w:r>
+                      </w:p>
+                      <w:p>
+                        <w:pPr>
+                          <w:spacing w:after="150" w:line="276" w:lineRule="auto"/>
+                          <w:rPr>
+                            <w:rFonts w:ascii="Tahoma" w:hAnsi="Tahoma" w:cs="Tahoma"/>
+                            <w:color w:val="808080"/>
+                            <w:sz w:val="20"/>
+                            <w:szCs w:val="20"/>
+                          </w:rPr>
+                        </w:pPr>
+                        <w:r>
+                          <w:rPr>
+                            <w:rFonts w:ascii="Tahoma" w:hAnsi="Tahoma" w:cs="Tahoma"/>
+                            <w:sz w:val="20"/>
+                            <w:szCs w:val="20"/>
+                          </w:rPr>
+                          <w:br/>
+                          <w:t>The EZBOB Team</w:t>
+                        </w:r>
+                        <w:r>
+                          <w:rPr>
+                            <w:rFonts w:ascii="Tahoma" w:hAnsi="Tahoma" w:cs="Tahoma"/>
+                            <w:color w:val="808080"/>
+                            <w:sz w:val="20"/>
+                            <w:szCs w:val="20"/>
+                          </w:rPr>
+                          <w:br/>
+                        </w:r>
+                        <w:r>
+                          <w:rPr>
+                            <w:rFonts w:ascii="Tahoma" w:hAnsi="Tahoma" w:cs="Tahoma"/>
+                            <w:color w:val="808080"/>
+                            <w:sz w:val="20"/>
+                            <w:szCs w:val="20"/>
+                          </w:rPr>
+                          <w:br/>
+                        </w:r>
+                        <w:r>
+                          <w:rPr>
+                            <w:rFonts w:ascii="Tahoma" w:hAnsi="Tahoma" w:cs="Tahoma"/>
                             <w:b/>
                             <w:bCs/>
-                            <w:color w:val="262626"/>
-                            <w:sz w:val="20"/>
-                            <w:szCs w:val="20"/>
-                          </w:rPr>
-                        </w:pPr>
-                        <w:r>
-                          <w:rPr>
-                            <w:rFonts w:ascii="Helvetica" w:hAnsi="Helvetica" w:cs="Arial"/>
-                            <w:color w:val="000000"/>
-                            <w:sz w:val="32"/>
-                            <w:szCs w:val="32"/>
-                          </w:rPr>
-                          <w:t>EZBOB</w:t>
-                        </w:r>
-                        <w:r>
-                          <w:rPr>
-                            <w:rFonts w:ascii="Arial" w:hAnsi="Arial" w:cs="Arial"/>
-                            <w:color w:val="000080"/>
-                            <w:sz w:val="20"/>
-                            <w:szCs w:val="20"/>
-                          </w:rPr>
-                          <w:br/>
-                        </w:r>
-                        <w:r>
-                          <w:rPr>
-                            <w:rFonts w:ascii="Arial" w:hAnsi="Arial" w:cs="Arial"/>
+                            <w:color w:val="808080"/>
+                            <w:sz w:val="20"/>
+                            <w:szCs w:val="20"/>
+                          </w:rPr>
+                          <w:t xml:space="preserve">PLEASE </w:t>
+                        </w:r>
+                        <w:proofErr w:type="gramStart"/>
+                        <w:r>
+                          <w:rPr>
+                            <w:rFonts w:ascii="Tahoma" w:hAnsi="Tahoma" w:cs="Tahoma"/>
                             <w:b/>
                             <w:bCs/>
-                            <w:color w:val="262626"/>
-                            <w:sz w:val="20"/>
-                            <w:szCs w:val="20"/>
-                          </w:rPr>
-                          <w:t>Instant Financing for E-</w:t>
-                        </w:r>
-                        <w:r>
-                          <w:rPr>
-                            <w:rFonts w:ascii="Arial" w:hAnsi="Arial" w:cs="Arial"/>
+                            <w:color w:val="808080"/>
+                            <w:sz w:val="20"/>
+                            <w:szCs w:val="20"/>
+                          </w:rPr>
+                          <w:t>DO</w:t>
+                        </w:r>
+                        <w:proofErr w:type="gramEnd"/>
+                        <w:r>
+                          <w:rPr>
+                            <w:rFonts w:ascii="Tahoma" w:hAnsi="Tahoma" w:cs="Tahoma"/>
                             <w:b/>
                             <w:bCs/>
-                            <w:color w:val="262626"/>
-                            <w:sz w:val="20"/>
-                            <w:szCs w:val="20"/>
-                          </w:rPr>
-                          <w:t>Retailers</w:t>
-                        </w:r>
-                      </w:p>
-                      <w:tbl>
-                        <w:tblPr>
-                          <w:tblW w:w="9000" w:type="dxa"/>
-                          <w:tblCellSpacing w:w="0" w:type="dxa"/>
-                          <w:tblCellMar>
-                            <w:left w:w="0" w:type="dxa"/>
-                            <w:right w:w="0" w:type="dxa"/>
-                          </w:tblCellMar>
-                          <w:tblLook w:val="00A0"/>
-                        </w:tblPr>
-                        <w:tblGrid>
-                          <w:gridCol w:w="300"/>
-                          <w:gridCol w:w="8370"/>
-                          <w:gridCol w:w="330"/>
-                        </w:tblGrid>
-                        <w:tr>
-                          <w:trPr>
-                            <w:tblCellSpacing w:w="0" w:type="dxa"/>
-                          </w:trPr>
-                          <w:tc>
-                            <w:tcPr>
-                              <w:tcW w:w="300" w:type="dxa"/>
-                              <w:vAlign w:val="center"/>
-                            </w:tcPr>
-                            <w:p>
-                              <w:pPr>
-                                <w:spacing w:line="276" w:lineRule="auto"/>
-                              </w:pPr>
-                              <w:r>
-                                <w:t> </w:t>
-                              </w:r>
-                            </w:p>
-                          </w:tc>
-                          <w:tc>
-                            <w:tcPr>
-                              <w:tcW w:w="8370" w:type="dxa"/>
-                              <w:vAlign w:val="center"/>
-                            </w:tcPr>
-                            <w:p>
-                              <w:pPr>
-                                <w:spacing w:after="150" w:line="276" w:lineRule="auto"/>
-                                <w:rPr>
-                                  <w:rFonts w:ascii="Tahoma" w:hAnsi="Tahoma" w:cs="Tahoma"/>
-                                  <w:color w:val="333399"/>
-                                  <w:sz w:val="36"/>
-                                  <w:szCs w:val="36"/>
-                                </w:rPr>
-                              </w:pPr>
-                              <w:r>
-                                <w:rPr>
-                                  <w:rFonts w:ascii="Tahoma" w:hAnsi="Tahoma" w:cs="Tahoma"/>
-                                  <w:color w:val="333399"/>
-                                  <w:sz w:val="36"/>
-                                  <w:szCs w:val="36"/>
-                                </w:rPr>
-                                <w:t>Your EZBOB password has been restored</w:t>
-                              </w:r>
-                            </w:p>
-                          </w:tc>
-                          <w:tc>
-                            <w:tcPr>
-                              <w:tcW w:w="330" w:type="dxa"/>
-                              <w:vAlign w:val="center"/>
-                            </w:tcPr>
-                            <w:p>
-                              <w:pPr>
-                                <w:spacing w:line="276" w:lineRule="auto"/>
-                              </w:pPr>
-                              <w:r>
-                                <w:t> </w:t>
-                              </w:r>
-                            </w:p>
-                          </w:tc>
-                        </w:tr>
-                        <w:tr>
-                          <w:trPr>
-                            <w:trHeight w:val="75"/>
-                            <w:tblCellSpacing w:w="0" w:type="dxa"/>
-                          </w:trPr>
-                          <w:tc>
-                            <w:tcPr>
-                              <w:tcW w:w="0" w:type="auto"/>
-                              <w:gridSpan w:val="3"/>
-                              <w:vAlign w:val="center"/>
-                            </w:tcPr>
-                            <w:p>
-                              <w:pPr>
-                                <w:spacing w:line="276" w:lineRule="auto"/>
-                                <w:rPr>
-                                  <w:rFonts w:ascii="Calibri" w:hAnsi="Calibri"/>
-                                </w:rPr>
-                              </w:pPr>
-                            </w:p>
-                          </w:tc>
-                        </w:tr>
-                      </w:tbl>
+                            <w:color w:val="808080"/>
+                            <w:sz w:val="20"/>
+                            <w:szCs w:val="20"/>
+                          </w:rPr>
+                          <w:t xml:space="preserve"> NOT REPLY TO THIS E-MAIL.</w:t>
+                        </w:r>
+                        <w:r>
+                          <w:rPr>
+                            <w:rFonts w:ascii="Tahoma" w:hAnsi="Tahoma" w:cs="Tahoma"/>
+                            <w:sz w:val="20"/>
+                            <w:szCs w:val="20"/>
+                          </w:rPr>
+                          <w:t xml:space="preserve"> </w:t>
+                        </w:r>
+                      </w:p>
+                    </w:tc>
+                    <w:tc>
+                      <w:tcPr>
+                        <w:tcW w:w="993" w:type="dxa"/>
+                        <w:tcMar>
+                          <w:top w:w="0" w:type="dxa"/>
+                          <w:left w:w="0" w:type="dxa"/>
+                          <w:bottom w:w="150" w:type="dxa"/>
+                          <w:right w:w="0" w:type="dxa"/>
+                        </w:tcMar>
+                        <w:vAlign w:val="center"/>
+                      </w:tcPr>
                       <w:p>
                         <w:pPr>
                           <w:spacing w:line="276" w:lineRule="auto"/>
-                          <w:rPr>
-                            <w:rFonts w:ascii="Calibri" w:hAnsi="Calibri"/>
-                          </w:rPr>
-                        </w:pPr>
+                        </w:pPr>
+                        <w:r>
+                          <w:t> </w:t>
+                        </w:r>
                       </w:p>
                     </w:tc>
                   </w:tr>
@@ -247,657 +692,196 @@
                     </w:trPr>
                     <w:tc>
                       <w:tcPr>
-                        <w:tcW w:w="0" w:type="auto"/>
+                        <w:tcW w:w="16302" w:type="dxa"/>
+                        <w:gridSpan w:val="3"/>
                         <w:vAlign w:val="center"/>
                       </w:tcPr>
                       <w:p>
                         <w:pPr>
+                          <w:shd w:val="clear" w:color="auto" w:fill="808080"/>
                           <w:spacing w:line="276" w:lineRule="auto"/>
-                          <w:rPr>
-                            <w:rFonts w:ascii="Calibri" w:hAnsi="Calibri"/>
+                          <w:jc w:val="center"/>
+                          <w:rPr>
+                            <w:rFonts w:ascii="Tahoma" w:hAnsi="Tahoma" w:cs="Tahoma"/>
+                            <w:b/>
+                            <w:bCs/>
+                            <w:color w:val="FFFFFF"/>
+                            <w:sz w:val="20"/>
+                            <w:szCs w:val="20"/>
+                          </w:rPr>
+                        </w:pPr>
+                      </w:p>
+                      <w:p>
+                        <w:pPr>
+                          <w:shd w:val="clear" w:color="auto" w:fill="808080"/>
+                          <w:spacing w:line="276" w:lineRule="auto"/>
+                          <w:jc w:val="center"/>
+                          <w:rPr>
+                            <w:rFonts w:ascii="Tahoma" w:hAnsi="Tahoma" w:cs="Tahoma"/>
+                            <w:color w:val="FFFFFF"/>
+                            <w:sz w:val="18"/>
+                            <w:szCs w:val="18"/>
+                          </w:rPr>
+                        </w:pPr>
+                        <w:r>
+                          <w:rPr>
+                            <w:rFonts w:ascii="Tahoma" w:hAnsi="Tahoma" w:cs="Tahoma"/>
+                            <w:color w:val="FFFFFF"/>
+                            <w:sz w:val="18"/>
+                            <w:szCs w:val="18"/>
+                          </w:rPr>
+                          <w:t>EZBOB is the trading name of Orange Money Ltd.</w:t>
+                        </w:r>
+                      </w:p>
+                      <w:p>
+                        <w:pPr>
+                          <w:shd w:val="clear" w:color="auto" w:fill="808080"/>
+                          <w:spacing w:line="276" w:lineRule="auto"/>
+                          <w:jc w:val="center"/>
+                          <w:rPr>
+                            <w:rFonts w:ascii="Tahoma" w:hAnsi="Tahoma" w:cs="Tahoma"/>
+                            <w:color w:val="FFFFFF"/>
+                            <w:sz w:val="18"/>
+                            <w:szCs w:val="18"/>
+                          </w:rPr>
+                        </w:pPr>
+                        <w:r>
+                          <w:rPr>
+                            <w:rFonts w:ascii="Tahoma" w:hAnsi="Tahoma" w:cs="Tahoma"/>
+                            <w:color w:val="FFFFFF"/>
+                            <w:sz w:val="18"/>
+                            <w:szCs w:val="18"/>
+                          </w:rPr>
+                          <w:t>UK Company No.7852687</w:t>
+                        </w:r>
+                        <w:r>
+                          <w:rPr>
+                            <w:rFonts w:ascii="Tahoma" w:hAnsi="Tahoma" w:cs="Tahoma"/>
+                            <w:color w:val="FFFFFF"/>
+                            <w:sz w:val="18"/>
+                            <w:szCs w:val="18"/>
+                            <w:lang w:val="en-GB"/>
+                          </w:rPr>
+                          <w:t xml:space="preserve"> Consumer Credit Licence No.647816</w:t>
+                        </w:r>
+                      </w:p>
+                      <w:p>
+                        <w:pPr>
+                          <w:shd w:val="clear" w:color="auto" w:fill="808080"/>
+                          <w:spacing w:line="276" w:lineRule="auto"/>
+                          <w:jc w:val="center"/>
+                          <w:rPr>
+                            <w:rFonts w:ascii="Tahoma" w:hAnsi="Tahoma" w:cs="Tahoma"/>
+                            <w:color w:val="FFFFFF"/>
+                            <w:sz w:val="18"/>
+                            <w:szCs w:val="18"/>
+                          </w:rPr>
+                        </w:pPr>
+                        <w:r>
+                          <w:rPr>
+                            <w:rFonts w:ascii="Tahoma" w:hAnsi="Tahoma" w:cs="Tahoma"/>
+                            <w:color w:val="FFFFFF"/>
+                            <w:sz w:val="18"/>
+                            <w:szCs w:val="18"/>
+                          </w:rPr>
+                          <w:t xml:space="preserve">Registered address: </w:t>
+                        </w:r>
+                        <w:smartTag w:uri="urn:schemas-microsoft-com:office:smarttags" w:element="PostalCode">
+                          <w:smartTag w:uri="urn:schemas-microsoft-com:office:smarttags" w:element="Street">
+                            <w:r>
+                              <w:rPr>
+                                <w:rFonts w:ascii="Tahoma" w:hAnsi="Tahoma" w:cs="Tahoma"/>
+                                <w:color w:val="FFFFFF"/>
+                                <w:sz w:val="18"/>
+                                <w:szCs w:val="18"/>
+                              </w:rPr>
+                              <w:t>145 – 157 John Street</w:t>
+                            </w:r>
+                          </w:smartTag>
+                          <w:r>
+                            <w:rPr>
+                              <w:rFonts w:ascii="Tahoma" w:hAnsi="Tahoma" w:cs="Tahoma"/>
+                              <w:color w:val="FFFFFF"/>
+                              <w:sz w:val="18"/>
+                              <w:szCs w:val="18"/>
+                            </w:rPr>
+                            <w:t xml:space="preserve">  </w:t>
+                          </w:r>
+                          <w:smartTag w:uri="urn:schemas-microsoft-com:office:smarttags" w:element="PostalCode">
+                            <w:r>
+                              <w:rPr>
+                                <w:rFonts w:ascii="Tahoma" w:hAnsi="Tahoma" w:cs="Tahoma"/>
+                                <w:color w:val="FFFFFF"/>
+                                <w:sz w:val="18"/>
+                                <w:szCs w:val="18"/>
+                              </w:rPr>
+                              <w:t>London</w:t>
+                            </w:r>
+                          </w:smartTag>
+                          <w:r>
+                            <w:rPr>
+                              <w:rFonts w:ascii="Tahoma" w:hAnsi="Tahoma" w:cs="Tahoma"/>
+                              <w:color w:val="FFFFFF"/>
+                              <w:sz w:val="18"/>
+                              <w:szCs w:val="18"/>
+                            </w:rPr>
+                            <w:t xml:space="preserve"> </w:t>
+                          </w:r>
+                          <w:smartTag w:uri="urn:schemas-microsoft-com:office:smarttags" w:element="PostalCode">
+                            <w:r>
+                              <w:rPr>
+                                <w:rFonts w:ascii="Tahoma" w:hAnsi="Tahoma" w:cs="Tahoma"/>
+                                <w:color w:val="FFFFFF"/>
+                                <w:sz w:val="18"/>
+                                <w:szCs w:val="18"/>
+                              </w:rPr>
+                              <w:t>EC1V 4PW</w:t>
+                            </w:r>
+                          </w:smartTag>
+                        </w:smartTag>
+                      </w:p>
+                      <w:p>
+                        <w:pPr>
+                          <w:shd w:val="clear" w:color="auto" w:fill="808080"/>
+                          <w:spacing w:line="276" w:lineRule="auto"/>
+                          <w:jc w:val="center"/>
+                          <w:rPr>
+                            <w:rFonts w:ascii="Tahoma" w:hAnsi="Tahoma" w:cs="Tahoma"/>
+                            <w:color w:val="FFFFFF"/>
+                            <w:sz w:val="16"/>
+                            <w:szCs w:val="16"/>
+                          </w:rPr>
+                        </w:pPr>
+                      </w:p>
+                      <w:p>
+                        <w:pPr>
+                          <w:rPr>
+                            <w:rFonts w:ascii="Tahoma" w:hAnsi="Tahoma" w:cs="Tahoma"/>
+                            <w:color w:val="808080"/>
+                            <w:sz w:val="20"/>
+                            <w:szCs w:val="20"/>
                           </w:rPr>
                         </w:pPr>
                       </w:p>
                     </w:tc>
-                  </w:tr>
-                  <w:tr>
-                    <w:trPr>
-                      <w:tblCellSpacing w:w="0" w:type="dxa"/>
-                    </w:trPr>
                     <w:tc>
                       <w:tcPr>
-                        <w:tcW w:w="0" w:type="auto"/>
+                        <w:tcW w:w="101" w:type="dxa"/>
                         <w:vAlign w:val="center"/>
                       </w:tcPr>
-                      <w:tbl>
-                        <w:tblPr>
-                          <w:tblW w:w="9315" w:type="dxa"/>
-                          <w:tblCellSpacing w:w="0" w:type="dxa"/>
-                          <w:tblCellMar>
-                            <w:left w:w="0" w:type="dxa"/>
-                            <w:right w:w="0" w:type="dxa"/>
-                          </w:tblCellMar>
-                          <w:tblLook w:val="00A0"/>
-                        </w:tblPr>
-                        <w:tblGrid>
-                          <w:gridCol w:w="300"/>
-                          <w:gridCol w:w="8385"/>
-                          <w:gridCol w:w="315"/>
-                          <w:gridCol w:w="315"/>
-                        </w:tblGrid>
-                        <w:tr>
-                          <w:trPr>
-                            <w:gridAfter w:val="1"/>
-                            <w:wAfter w:w="315" w:type="dxa"/>
-                            <w:tblCellSpacing w:w="0" w:type="dxa"/>
-                          </w:trPr>
-                          <w:tc>
-                            <w:tcPr>
-                              <w:tcW w:w="300" w:type="dxa"/>
-                              <w:tcMar>
-                                <w:top w:w="0" w:type="dxa"/>
-                                <w:left w:w="0" w:type="dxa"/>
-                                <w:bottom w:w="150" w:type="dxa"/>
-                                <w:right w:w="0" w:type="dxa"/>
-                              </w:tcMar>
-                              <w:vAlign w:val="center"/>
-                            </w:tcPr>
-                            <w:p>
-                              <w:pPr>
-                                <w:spacing w:line="276" w:lineRule="auto"/>
-                                <w:rPr>
-                                  <w:rFonts w:ascii="Tahoma" w:hAnsi="Tahoma" w:cs="Tahoma"/>
-                                  <w:color w:val="808080"/>
-                                  <w:sz w:val="20"/>
-                                  <w:szCs w:val="20"/>
-                                </w:rPr>
-                              </w:pPr>
-                              <w:r>
-                                <w:rPr>
-                                  <w:rFonts w:ascii="Tahoma" w:hAnsi="Tahoma" w:cs="Tahoma"/>
-                                  <w:color w:val="808080"/>
-                                  <w:sz w:val="20"/>
-                                  <w:szCs w:val="20"/>
-                                </w:rPr>
-                                <w:t> </w:t>
-                              </w:r>
-                            </w:p>
-                          </w:tc>
-                          <w:tc>
-                            <w:tcPr>
-                              <w:tcW w:w="8385" w:type="dxa"/>
-                              <w:tcMar>
-                                <w:top w:w="0" w:type="dxa"/>
-                                <w:left w:w="0" w:type="dxa"/>
-                                <w:bottom w:w="150" w:type="dxa"/>
-                                <w:right w:w="0" w:type="dxa"/>
-                              </w:tcMar>
-                              <w:vAlign w:val="center"/>
-                            </w:tcPr>
-                            <w:p>
-                              <w:pPr>
-                                <w:rPr>
-                                  <w:rFonts w:ascii="Tahoma" w:hAnsi="Tahoma" w:cs="Tahoma"/>
-                                  <w:sz w:val="20"/>
-                                  <w:szCs w:val="20"/>
-                                </w:rPr>
-                              </w:pPr>
-                              <w:fldSimple w:instr=" MERGEFIELD  &lt;&lt;FirstName&gt;&gt;  \* MERGEFORMAT ">
-                                <w:r>
-                                  <w:rPr>
-                                    <w:rFonts w:ascii="Tahoma" w:hAnsi="Tahoma" w:cs="Tahoma"/>
-                                    <w:noProof/>
-                                    <w:sz w:val="20"/>
-                                    <w:szCs w:val="20"/>
-                                  </w:rPr>
-                                  <w:t>«&lt;&lt;FirstName&gt;&gt;»</w:t>
-                                </w:r>
-                              </w:fldSimple>
-                              <w:r>
-                                <w:rPr>
-                                  <w:rFonts w:ascii="Tahoma" w:hAnsi="Tahoma" w:cs="Tahoma"/>
-                                  <w:sz w:val="20"/>
-                                  <w:szCs w:val="20"/>
-                                </w:rPr>
-                                <w:t xml:space="preserve">, </w:t>
-                              </w:r>
-                            </w:p>
-                            <w:p>
-                              <w:pPr>
-                                <w:rPr>
-                                  <w:rFonts w:ascii="Tahoma" w:hAnsi="Tahoma" w:cs="Tahoma"/>
-                                  <w:sz w:val="20"/>
-                                  <w:szCs w:val="20"/>
-                                </w:rPr>
-                              </w:pPr>
-                            </w:p>
-                            <w:p>
-                              <w:pPr>
-                                <w:rPr>
-                                  <w:rFonts w:ascii="Tahoma" w:hAnsi="Tahoma" w:cs="Tahoma"/>
-                                  <w:sz w:val="20"/>
-                                  <w:szCs w:val="20"/>
-                                </w:rPr>
-                              </w:pPr>
-                              <w:r>
-                                <w:rPr>
-                                  <w:rFonts w:ascii="Tahoma" w:hAnsi="Tahoma" w:cs="Tahoma"/>
-                                  <w:sz w:val="20"/>
-                                  <w:szCs w:val="20"/>
-                                </w:rPr>
-                                <w:t xml:space="preserve">EZBOB has issued you with a temporary password: </w:t>
-                              </w:r>
-                            </w:p>
-                            <w:p>
-                              <w:pPr>
-                                <w:rPr>
-                                  <w:rFonts w:ascii="Tahoma" w:hAnsi="Tahoma" w:cs="Tahoma"/>
-                                  <w:sz w:val="20"/>
-                                  <w:szCs w:val="20"/>
-                                </w:rPr>
-                              </w:pPr>
-                            </w:p>
-                            <w:p>
-                              <w:pPr>
-                                <w:rPr>
-                                  <w:rFonts w:ascii="Tahoma" w:hAnsi="Tahoma" w:cs="Tahoma"/>
-                                  <w:sz w:val="20"/>
-                                  <w:szCs w:val="20"/>
-                                </w:rPr>
-                              </w:pPr>
-                              <w:r>
-                                <w:rPr>
-                                  <w:rFonts w:ascii="Tahoma" w:hAnsi="Tahoma" w:cs="Tahoma"/>
-                                  <w:sz w:val="20"/>
-                                  <w:szCs w:val="20"/>
-                                </w:rPr>
-                                <w:t xml:space="preserve">Temporary Password: </w:t>
-                              </w:r>
-                              <w:fldSimple w:instr=" MERGEFIELD  &lt;&lt;Password&gt;&gt;  \* MERGEFORMAT ">
-                                <w:r>
-                                  <w:rPr>
-                                    <w:rFonts w:ascii="Tahoma" w:hAnsi="Tahoma" w:cs="Tahoma"/>
-                                    <w:noProof/>
-                                    <w:sz w:val="20"/>
-                                    <w:szCs w:val="20"/>
-                                  </w:rPr>
-                                  <w:t>«&lt;&lt;Password&gt;&gt;»</w:t>
-                                </w:r>
-                              </w:fldSimple>
-                              <w:r>
-                                <w:rPr>
-                                  <w:rFonts w:ascii="Tahoma" w:hAnsi="Tahoma" w:cs="Tahoma"/>
-                                  <w:sz w:val="20"/>
-                                  <w:szCs w:val="20"/>
-                                </w:rPr>
-                                <w:t xml:space="preserve"> </w:t>
-                              </w:r>
-                            </w:p>
-                            <w:p>
-                              <w:pPr>
-                                <w:rPr>
-                                  <w:rFonts w:ascii="Tahoma" w:hAnsi="Tahoma" w:cs="Tahoma"/>
-                                  <w:sz w:val="20"/>
-                                  <w:szCs w:val="20"/>
-                                </w:rPr>
-                              </w:pPr>
-                            </w:p>
-                            <w:p>
-                              <w:pPr>
-                                <w:rPr>
-                                  <w:rFonts w:ascii="Tahoma" w:hAnsi="Tahoma" w:cs="Tahoma"/>
-                                  <w:sz w:val="20"/>
-                                  <w:szCs w:val="20"/>
-                                </w:rPr>
-                              </w:pPr>
-                              <w:r>
-                                <w:rPr>
-                                  <w:rFonts w:ascii="Tahoma" w:hAnsi="Tahoma" w:cs="Tahoma"/>
-                                  <w:sz w:val="20"/>
-                                  <w:szCs w:val="20"/>
-                                </w:rPr>
-                                <w:t xml:space="preserve">To change your temporary password, please click </w:t>
-                              </w:r>
-                              <w:fldSimple w:instr=" MERGEFIELD  &lt;&lt;ProfilePage&gt;&gt;  \* MERGEFORMAT ">
-                                <w:r>
-                                  <w:rPr>
-                                    <w:rFonts w:ascii="Tahoma" w:hAnsi="Tahoma" w:cs="Tahoma"/>
-                                    <w:noProof/>
-                                    <w:sz w:val="20"/>
-                                    <w:szCs w:val="20"/>
-                                  </w:rPr>
-                                  <w:t>«&lt;&lt;ProfilePage&gt;&gt;»</w:t>
-                                </w:r>
-                              </w:fldSimple>
-                              <w:r>
-                                <w:rPr>
-                                  <w:rFonts w:ascii="Tahoma" w:hAnsi="Tahoma" w:cs="Tahoma"/>
-                                  <w:sz w:val="20"/>
-                                  <w:szCs w:val="20"/>
-                                </w:rPr>
-                                <w:t xml:space="preserve"> and follow the instructions.  You can use this temporary password for as long as you wish. </w:t>
-                              </w:r>
-                            </w:p>
-                            <w:p>
-                              <w:pPr>
-                                <w:rPr>
-                                  <w:rFonts w:ascii="Tahoma" w:hAnsi="Tahoma" w:cs="Tahoma"/>
-                                  <w:sz w:val="20"/>
-                                  <w:szCs w:val="20"/>
-                                </w:rPr>
-                              </w:pPr>
-                            </w:p>
-                            <w:p>
-                              <w:pPr>
-                                <w:spacing w:after="150" w:line="276" w:lineRule="auto"/>
-                                <w:rPr>
-                                  <w:rFonts w:ascii="Tahoma" w:hAnsi="Tahoma" w:cs="Tahoma"/>
-                                  <w:sz w:val="20"/>
-                                  <w:szCs w:val="20"/>
-                                </w:rPr>
-                              </w:pPr>
-                              <w:r>
-                                <w:rPr>
-                                  <w:rFonts w:ascii="Tahoma" w:hAnsi="Tahoma" w:cs="Tahoma"/>
-                                  <w:sz w:val="20"/>
-                                  <w:szCs w:val="20"/>
-                                </w:rPr>
-                                <w:t>Please keep your password in a safe and secure place.</w:t>
-                              </w:r>
-                            </w:p>
-                            <w:p>
-                              <w:pPr>
-                                <w:spacing w:after="150"/>
-                                <w:rPr>
-                                  <w:rFonts w:ascii="Tahoma" w:hAnsi="Tahoma" w:cs="Tahoma"/>
-                                  <w:color w:val="262626"/>
-                                  <w:sz w:val="20"/>
-                                  <w:szCs w:val="20"/>
-                                </w:rPr>
-                              </w:pPr>
-                              <w:r>
-                                <w:rPr>
-                                  <w:rFonts w:ascii="Tahoma" w:hAnsi="Tahoma" w:cs="Tahoma"/>
-                                  <w:color w:val="262626"/>
-                                  <w:sz w:val="20"/>
-                                  <w:szCs w:val="20"/>
-                                </w:rPr>
-                                <w:t xml:space="preserve">EZBOB - taking you wherever you want to go. </w:t>
-                              </w:r>
-                            </w:p>
-                            <w:p>
-                              <w:pPr>
-                                <w:spacing w:after="150"/>
-                                <w:rPr>
-                                  <w:rFonts w:ascii="Tahoma" w:hAnsi="Tahoma" w:cs="Tahoma"/>
-                                  <w:sz w:val="20"/>
-                                  <w:szCs w:val="20"/>
-                                </w:rPr>
-                              </w:pPr>
-                              <w:r>
-                                <w:rPr>
-                                  <w:rFonts w:ascii="Tahoma" w:hAnsi="Tahoma" w:cs="Tahoma"/>
-                                  <w:color w:val="808080"/>
-                                  <w:sz w:val="20"/>
-                                  <w:szCs w:val="20"/>
-                                </w:rPr>
-                                <w:br/>
-                              </w:r>
-                              <w:r>
-                                <w:rPr>
-                                  <w:rFonts w:ascii="Tahoma" w:hAnsi="Tahoma" w:cs="Tahoma"/>
-                                  <w:sz w:val="20"/>
-                                  <w:szCs w:val="20"/>
-                                </w:rPr>
-                                <w:t xml:space="preserve">Sincerely, </w:t>
-                              </w:r>
-                              <w:bookmarkStart w:id="0" w:name="_GoBack"/>
-                              <w:bookmarkEnd w:id="0"/>
-                            </w:p>
-                            <w:p>
-                              <w:pPr>
-                                <w:spacing w:after="150" w:line="276" w:lineRule="auto"/>
-                                <w:rPr>
-                                  <w:rFonts w:ascii="Tahoma" w:hAnsi="Tahoma" w:cs="Tahoma"/>
-                                  <w:color w:val="808080"/>
-                                  <w:sz w:val="20"/>
-                                  <w:szCs w:val="20"/>
-                                </w:rPr>
-                              </w:pPr>
-                              <w:r>
-                                <w:rPr>
-                                  <w:rFonts w:ascii="Tahoma" w:hAnsi="Tahoma" w:cs="Tahoma"/>
-                                  <w:sz w:val="20"/>
-                                  <w:szCs w:val="20"/>
-                                </w:rPr>
-                                <w:br/>
-                                <w:t>The EZBOB Team</w:t>
-                              </w:r>
-                              <w:r>
-                                <w:rPr>
-                                  <w:rFonts w:ascii="Tahoma" w:hAnsi="Tahoma" w:cs="Tahoma"/>
-                                  <w:color w:val="808080"/>
-                                  <w:sz w:val="20"/>
-                                  <w:szCs w:val="20"/>
-                                </w:rPr>
-                                <w:br/>
-                              </w:r>
-                              <w:r>
-                                <w:rPr>
-                                  <w:rFonts w:ascii="Tahoma" w:hAnsi="Tahoma" w:cs="Tahoma"/>
-                                  <w:color w:val="808080"/>
-                                  <w:sz w:val="20"/>
-                                  <w:szCs w:val="20"/>
-                                </w:rPr>
-                                <w:br/>
-                              </w:r>
-                              <w:r>
-                                <w:rPr>
-                                  <w:rFonts w:ascii="Tahoma" w:hAnsi="Tahoma" w:cs="Tahoma"/>
-                                  <w:b/>
-                                  <w:bCs/>
-                                  <w:color w:val="808080"/>
-                                  <w:sz w:val="20"/>
-                                  <w:szCs w:val="20"/>
-                                </w:rPr>
-                                <w:t xml:space="preserve">PLEASE </w:t>
-                              </w:r>
-                              <w:proofErr w:type="gramStart"/>
-                              <w:r>
-                                <w:rPr>
-                                  <w:rFonts w:ascii="Tahoma" w:hAnsi="Tahoma" w:cs="Tahoma"/>
-                                  <w:b/>
-                                  <w:bCs/>
-                                  <w:color w:val="808080"/>
-                                  <w:sz w:val="20"/>
-                                  <w:szCs w:val="20"/>
-                                </w:rPr>
-                                <w:t>DO</w:t>
-                              </w:r>
-                              <w:proofErr w:type="gramEnd"/>
-                              <w:r>
-                                <w:rPr>
-                                  <w:rFonts w:ascii="Tahoma" w:hAnsi="Tahoma" w:cs="Tahoma"/>
-                                  <w:b/>
-                                  <w:bCs/>
-                                  <w:color w:val="808080"/>
-                                  <w:sz w:val="20"/>
-                                  <w:szCs w:val="20"/>
-                                </w:rPr>
-                                <w:t xml:space="preserve"> NOT REPLY TO THIS E-MAIL.</w:t>
-                              </w:r>
-                              <w:r>
-                                <w:rPr>
-                                  <w:rFonts w:ascii="Tahoma" w:hAnsi="Tahoma" w:cs="Tahoma"/>
-                                  <w:sz w:val="20"/>
-                                  <w:szCs w:val="20"/>
-                                </w:rPr>
-                                <w:t xml:space="preserve"> </w:t>
-                              </w:r>
-                            </w:p>
-                          </w:tc>
-                          <w:tc>
-                            <w:tcPr>
-                              <w:tcW w:w="315" w:type="dxa"/>
-                              <w:tcMar>
-                                <w:top w:w="0" w:type="dxa"/>
-                                <w:left w:w="0" w:type="dxa"/>
-                                <w:bottom w:w="150" w:type="dxa"/>
-                                <w:right w:w="0" w:type="dxa"/>
-                              </w:tcMar>
-                              <w:vAlign w:val="center"/>
-                            </w:tcPr>
-                            <w:p>
-                              <w:pPr>
-                                <w:spacing w:line="276" w:lineRule="auto"/>
-                              </w:pPr>
-                              <w:r>
-                                <w:t> </w:t>
-                              </w:r>
-                            </w:p>
-                          </w:tc>
-                        </w:tr>
-                        <w:tr>
-                          <w:trPr>
-                            <w:tblCellSpacing w:w="0" w:type="dxa"/>
-                          </w:trPr>
-                          <w:tc>
-                            <w:tcPr>
-                              <w:tcW w:w="0" w:type="auto"/>
-                              <w:gridSpan w:val="3"/>
-                              <w:vAlign w:val="center"/>
-                            </w:tcPr>
-                            <w:p>
-                              <w:pPr>
-                                <w:shd w:val="clear" w:color="auto" w:fill="808080"/>
-                                <w:spacing w:line="276" w:lineRule="auto"/>
-                                <w:jc w:val="center"/>
-                                <w:rPr>
-                                  <w:rFonts w:ascii="Tahoma" w:hAnsi="Tahoma" w:cs="Tahoma"/>
-                                  <w:b/>
-                                  <w:bCs/>
-                                  <w:color w:val="FFFFFF"/>
-                                  <w:sz w:val="20"/>
-                                  <w:szCs w:val="20"/>
-                                </w:rPr>
-                              </w:pPr>
-                            </w:p>
-                            <w:p>
-                              <w:pPr>
-                                <w:shd w:val="clear" w:color="auto" w:fill="808080"/>
-                                <w:spacing w:line="276" w:lineRule="auto"/>
-                                <w:jc w:val="center"/>
-                                <w:rPr>
-                                  <w:rFonts w:ascii="Tahoma" w:hAnsi="Tahoma" w:cs="Tahoma"/>
-                                  <w:color w:val="FFFFFF"/>
-                                  <w:sz w:val="18"/>
-                                  <w:szCs w:val="18"/>
-                                </w:rPr>
-                              </w:pPr>
-                              <w:r>
-                                <w:rPr>
-                                  <w:rFonts w:ascii="Tahoma" w:hAnsi="Tahoma" w:cs="Tahoma"/>
-                                  <w:color w:val="FFFFFF"/>
-                                  <w:sz w:val="18"/>
-                                  <w:szCs w:val="18"/>
-                                </w:rPr>
-                                <w:t>EZBOB is the trading name of Orange Money Ltd.</w:t>
-                              </w:r>
-                            </w:p>
-                            <w:p>
-                              <w:pPr>
-                                <w:shd w:val="clear" w:color="auto" w:fill="808080"/>
-                                <w:spacing w:line="276" w:lineRule="auto"/>
-                                <w:jc w:val="center"/>
-                                <w:rPr>
-                                  <w:rFonts w:ascii="Tahoma" w:hAnsi="Tahoma" w:cs="Tahoma"/>
-                                  <w:color w:val="FFFFFF"/>
-                                  <w:sz w:val="18"/>
-                                  <w:szCs w:val="18"/>
-                                </w:rPr>
-                              </w:pPr>
-                              <w:r>
-                                <w:rPr>
-                                  <w:rFonts w:ascii="Tahoma" w:hAnsi="Tahoma" w:cs="Tahoma"/>
-                                  <w:color w:val="FFFFFF"/>
-                                  <w:sz w:val="18"/>
-                                  <w:szCs w:val="18"/>
-                                </w:rPr>
-                                <w:t>UK Company No.7852687</w:t>
-                              </w:r>
-                              <w:r>
-                                <w:rPr>
-                                  <w:rFonts w:ascii="Tahoma" w:hAnsi="Tahoma" w:cs="Tahoma"/>
-                                  <w:color w:val="FFFFFF"/>
-                                  <w:sz w:val="18"/>
-                                  <w:szCs w:val="18"/>
-                                  <w:lang w:val="en-GB"/>
-                                </w:rPr>
-                                <w:t xml:space="preserve"> Consumer Credit Licence No.647816</w:t>
-                              </w:r>
-                            </w:p>
-                            <w:p>
-                              <w:pPr>
-                                <w:shd w:val="clear" w:color="auto" w:fill="808080"/>
-                                <w:spacing w:line="276" w:lineRule="auto"/>
-                                <w:jc w:val="center"/>
-                                <w:rPr>
-                                  <w:rFonts w:ascii="Tahoma" w:hAnsi="Tahoma" w:cs="Tahoma"/>
-                                  <w:color w:val="FFFFFF"/>
-                                  <w:sz w:val="18"/>
-                                  <w:szCs w:val="18"/>
-                                </w:rPr>
-                              </w:pPr>
-                              <w:r>
-                                <w:rPr>
-                                  <w:rFonts w:ascii="Tahoma" w:hAnsi="Tahoma" w:cs="Tahoma"/>
-                                  <w:color w:val="FFFFFF"/>
-                                  <w:sz w:val="18"/>
-                                  <w:szCs w:val="18"/>
-                                </w:rPr>
-                                <w:t xml:space="preserve">Registered address: </w:t>
-                              </w:r>
-                              <w:smartTag w:uri="urn:schemas-microsoft-com:office:smarttags" w:element="PostalCode">
-                                <w:smartTag w:uri="urn:schemas-microsoft-com:office:smarttags" w:element="Street">
-                                  <w:r>
-                                    <w:rPr>
-                                      <w:rFonts w:ascii="Tahoma" w:hAnsi="Tahoma" w:cs="Tahoma"/>
-                                      <w:color w:val="FFFFFF"/>
-                                      <w:sz w:val="18"/>
-                                      <w:szCs w:val="18"/>
-                                    </w:rPr>
-                                    <w:t>145 – 157 John Street</w:t>
-                                  </w:r>
-                                </w:smartTag>
-                                <w:r>
-                                  <w:rPr>
-                                    <w:rFonts w:ascii="Tahoma" w:hAnsi="Tahoma" w:cs="Tahoma"/>
-                                    <w:color w:val="FFFFFF"/>
-                                    <w:sz w:val="18"/>
-                                    <w:szCs w:val="18"/>
-                                  </w:rPr>
-                                  <w:t xml:space="preserve">  </w:t>
-                                </w:r>
-                                <w:smartTag w:uri="urn:schemas-microsoft-com:office:smarttags" w:element="PostalCode">
-                                  <w:r>
-                                    <w:rPr>
-                                      <w:rFonts w:ascii="Tahoma" w:hAnsi="Tahoma" w:cs="Tahoma"/>
-                                      <w:color w:val="FFFFFF"/>
-                                      <w:sz w:val="18"/>
-                                      <w:szCs w:val="18"/>
-                                    </w:rPr>
-                                    <w:t>London</w:t>
-                                  </w:r>
-                                </w:smartTag>
-                                <w:r>
-                                  <w:rPr>
-                                    <w:rFonts w:ascii="Tahoma" w:hAnsi="Tahoma" w:cs="Tahoma"/>
-                                    <w:color w:val="FFFFFF"/>
-                                    <w:sz w:val="18"/>
-                                    <w:szCs w:val="18"/>
-                                  </w:rPr>
-                                  <w:t xml:space="preserve"> </w:t>
-                                </w:r>
-                                <w:smartTag w:uri="urn:schemas-microsoft-com:office:smarttags" w:element="PostalCode">
-                                  <w:r>
-                                    <w:rPr>
-                                      <w:rFonts w:ascii="Tahoma" w:hAnsi="Tahoma" w:cs="Tahoma"/>
-                                      <w:color w:val="FFFFFF"/>
-                                      <w:sz w:val="18"/>
-                                      <w:szCs w:val="18"/>
-                                    </w:rPr>
-                                    <w:t>EC1V 4PW</w:t>
-                                  </w:r>
-                                </w:smartTag>
-                              </w:smartTag>
-                            </w:p>
-                            <w:p>
-                              <w:pPr>
-                                <w:shd w:val="clear" w:color="auto" w:fill="808080"/>
-                                <w:spacing w:line="276" w:lineRule="auto"/>
-                                <w:jc w:val="center"/>
-                                <w:rPr>
-                                  <w:rFonts w:ascii="Tahoma" w:hAnsi="Tahoma" w:cs="Tahoma"/>
-                                  <w:color w:val="FFFFFF"/>
-                                  <w:sz w:val="16"/>
-                                  <w:szCs w:val="16"/>
-                                </w:rPr>
-                              </w:pPr>
-                            </w:p>
-                            <w:p>
-                              <w:pPr>
-                                <w:rPr>
-                                  <w:rFonts w:ascii="Tahoma" w:hAnsi="Tahoma" w:cs="Tahoma"/>
-                                  <w:color w:val="808080"/>
-                                  <w:sz w:val="20"/>
-                                  <w:szCs w:val="20"/>
-                                </w:rPr>
-                              </w:pPr>
-                            </w:p>
-                          </w:tc>
-                          <w:tc>
-                            <w:tcPr>
-                              <w:tcW w:w="315" w:type="dxa"/>
-                              <w:vAlign w:val="center"/>
-                            </w:tcPr>
-                            <w:p>
-                              <w:r>
-                                <w:t> </w:t>
-                              </w:r>
-                            </w:p>
-                          </w:tc>
-                        </w:tr>
-                      </w:tbl>
-                      <w:p>
-                        <w:pPr>
-                          <w:spacing w:line="276" w:lineRule="auto"/>
-                          <w:rPr>
-                            <w:rFonts w:ascii="Calibri" w:hAnsi="Calibri"/>
-                          </w:rPr>
-                        </w:pPr>
+                      <w:p>
+                        <w:r>
+                          <w:t> </w:t>
+                        </w:r>
                       </w:p>
                     </w:tc>
                   </w:tr>
                 </w:tbl>
                 <w:p>
                   <w:pPr>
+                    <w:spacing w:line="276" w:lineRule="auto"/>
                     <w:rPr>
-                      <w:rFonts w:ascii="Tahoma" w:hAnsi="Tahoma" w:cs="Tahoma"/>
-                      <w:color w:val="99CC33"/>
-                      <w:sz w:val="36"/>
-                      <w:szCs w:val="36"/>
-                    </w:rPr>
-                  </w:pPr>
-                </w:p>
-              </w:tc>
-              <w:tc>
-                <w:tcPr>
-                  <w:tcW w:w="330" w:type="dxa"/>
-                  <w:vAlign w:val="center"/>
-                </w:tcPr>
-                <w:p>
-                  <w:r>
-                    <w:t> </w:t>
-                  </w:r>
-                </w:p>
-              </w:tc>
-            </w:tr>
-            <w:tr>
-              <w:trPr>
-                <w:trHeight w:val="75"/>
-                <w:tblCellSpacing w:w="0" w:type="dxa"/>
-              </w:trPr>
-              <w:tc>
-                <w:tcPr>
-                  <w:tcW w:w="0" w:type="auto"/>
-                  <w:gridSpan w:val="3"/>
-                  <w:vAlign w:val="center"/>
-                </w:tcPr>
-                <w:p>
-                  <w:pPr>
-                    <w:rPr>
-                      <w:sz w:val="20"/>
-                      <w:szCs w:val="20"/>
+                      <w:rFonts w:ascii="Calibri" w:hAnsi="Calibri"/>
                     </w:rPr>
                   </w:pPr>
                 </w:p>
@@ -920,7 +904,7 @@
         </w:trPr>
         <w:tc>
           <w:tcPr>
-            <w:tcW w:w="0" w:type="auto"/>
+            <w:tcW w:w="13892" w:type="dxa"/>
             <w:vAlign w:val="center"/>
           </w:tcPr>
           <w:p>
@@ -939,7 +923,7 @@
         </w:trPr>
         <w:tc>
           <w:tcPr>
-            <w:tcW w:w="0" w:type="auto"/>
+            <w:tcW w:w="13892" w:type="dxa"/>
             <w:vAlign w:val="center"/>
           </w:tcPr>
           <w:p>
@@ -955,8 +939,8 @@
     </w:tbl>
     <w:p/>
     <w:sectPr>
-      <w:pgSz w:w="11906" w:h="16838"/>
-      <w:pgMar w:top="1134" w:right="850" w:bottom="1134" w:left="1701" w:header="720" w:footer="720" w:gutter="0"/>
+      <w:pgSz w:w="16838" w:h="11906" w:orient="landscape"/>
+      <w:pgMar w:top="567" w:right="567" w:bottom="567" w:left="567" w:header="720" w:footer="720" w:gutter="0"/>
       <w:cols w:space="720"/>
       <w:docGrid w:linePitch="360"/>
     </w:sectPr>
@@ -965,7 +949,7 @@
 </file>
 
 <file path=word/styles.xml><?xml version="1.0" encoding="utf-8"?>
-<w:styles xmlns:r="http://schemas.openxmlformats.org/officeDocument/2006/relationships" xmlns:w="http://schemas.openxmlformats.org/wordprocessingml/2006/main">
+<w:styles xmlns:mc="http://schemas.openxmlformats.org/markup-compatibility/2006" xmlns:r="http://schemas.openxmlformats.org/officeDocument/2006/relationships" xmlns:w="http://schemas.openxmlformats.org/wordprocessingml/2006/main" xmlns:w14="http://schemas.microsoft.com/office/word/2010/wordml" mc:Ignorable="w14">
   <w:docDefaults>
     <w:rPrDefault>
       <w:rPr>
@@ -1137,7 +1121,6 @@
     <w:uiPriority w:val="99"/>
     <w:semiHidden/>
     <w:unhideWhenUsed/>
-    <w:qFormat/>
     <w:tblPr>
       <w:tblInd w:w="0" w:type="dxa"/>
       <w:tblCellMar>

--- a/Items/Templates/RestorePassword.docx
+++ b/Items/Templates/RestorePassword.docx
@@ -50,12 +50,10 @@
                 </w:tcPr>
                 <w:p>
                   <w:pPr>
-                    <w:spacing w:before="100" w:beforeAutospacing="1" w:after="100" w:afterAutospacing="1"/>
                     <w:rPr>
                       <w:rFonts w:ascii="Arial" w:hAnsi="Arial" w:cs="Arial"/>
                       <w:b/>
                       <w:bCs/>
-                      <w:color w:val="262626"/>
                       <w:sz w:val="20"/>
                       <w:szCs w:val="20"/>
                     </w:rPr>
@@ -83,27 +81,14 @@
                       <w:rFonts w:ascii="Arial" w:hAnsi="Arial" w:cs="Arial"/>
                       <w:b/>
                       <w:bCs/>
-                      <w:color w:val="262626"/>
                       <w:sz w:val="20"/>
                       <w:szCs w:val="20"/>
                     </w:rPr>
-                    <w:t>Instant Financing for E-</w:t>
-                  </w:r>
-                  <w:r>
-                    <w:rPr>
-                      <w:rFonts w:ascii="Arial" w:hAnsi="Arial" w:cs="Arial"/>
-                      <w:b/>
-                      <w:bCs/>
-                      <w:color w:val="262626"/>
-                      <w:sz w:val="20"/>
-                      <w:szCs w:val="20"/>
-                    </w:rPr>
-                    <w:t>Retailers</w:t>
+                    <w:t xml:space="preserve">Financing UK Business  </w:t>
                   </w:r>
                 </w:p>
                 <w:p>
                   <w:pPr>
-                    <w:spacing w:before="100" w:beforeAutospacing="1" w:after="100" w:afterAutospacing="1"/>
                     <w:rPr>
                       <w:rFonts w:ascii="Arial" w:hAnsi="Arial" w:cs="Arial"/>
                       <w:b/>
@@ -113,6 +98,30 @@
                       <w:szCs w:val="4"/>
                     </w:rPr>
                   </w:pPr>
+                  <w:r>
+                    <w:rPr>
+                      <w:rFonts w:ascii="Arial" w:hAnsi="Arial" w:cs="Arial"/>
+                      <w:b/>
+                      <w:bCs/>
+                      <w:sz w:val="20"/>
+                      <w:szCs w:val="20"/>
+                    </w:rPr>
+                    <w:t>In Partnership with the EU</w:t>
+                  </w:r>
+                </w:p>
+                <w:p>
+                  <w:pPr>
+                    <w:rPr>
+                      <w:rFonts w:ascii="Arial" w:hAnsi="Arial" w:cs="Arial"/>
+                      <w:b/>
+                      <w:bCs/>
+                      <w:color w:val="262626"/>
+                      <w:sz w:val="20"/>
+                      <w:szCs w:val="20"/>
+                    </w:rPr>
+                  </w:pPr>
+                  <w:bookmarkStart w:id="0" w:name="_GoBack"/>
+                  <w:bookmarkEnd w:id="0"/>
                 </w:p>
                 <w:tbl>
                   <w:tblPr>
@@ -323,33 +332,17 @@
                             <w:szCs w:val="20"/>
                           </w:rPr>
                         </w:pPr>
-                        <w:r>
-                          <w:fldChar w:fldCharType="begin"/>
-                        </w:r>
-                        <w:r>
-                          <w:instrText xml:space="preserve"> MERGEFIELD  &lt;&lt;FirstName&gt;&gt;  \* MERGEFORMAT </w:instrText>
-                        </w:r>
-                        <w:r>
-                          <w:fldChar w:fldCharType="separate"/>
-                        </w:r>
-                        <w:r>
-                          <w:rPr>
-                            <w:rFonts w:ascii="Tahoma" w:hAnsi="Tahoma" w:cs="Tahoma"/>
-                            <w:noProof/>
-                            <w:sz w:val="20"/>
-                            <w:szCs w:val="20"/>
-                          </w:rPr>
-                          <w:t>«&lt;&lt;FirstName&gt;&gt;»</w:t>
-                        </w:r>
-                        <w:r>
-                          <w:rPr>
-                            <w:rFonts w:ascii="Tahoma" w:hAnsi="Tahoma" w:cs="Tahoma"/>
-                            <w:noProof/>
-                            <w:sz w:val="20"/>
-                            <w:szCs w:val="20"/>
-                          </w:rPr>
-                          <w:fldChar w:fldCharType="end"/>
-                        </w:r>
+                        <w:fldSimple w:instr=" MERGEFIELD  &lt;&lt;FirstName&gt;&gt;  \* MERGEFORMAT ">
+                          <w:r>
+                            <w:rPr>
+                              <w:rFonts w:ascii="Tahoma" w:hAnsi="Tahoma" w:cs="Tahoma"/>
+                              <w:noProof/>
+                              <w:sz w:val="20"/>
+                              <w:szCs w:val="20"/>
+                            </w:rPr>
+                            <w:t>«&lt;&lt;FirstName&gt;&gt;»</w:t>
+                          </w:r>
+                        </w:fldSimple>
                         <w:r>
                           <w:rPr>
                             <w:rFonts w:ascii="Tahoma" w:hAnsi="Tahoma" w:cs="Tahoma"/>
@@ -410,33 +403,17 @@
                           </w:rPr>
                           <w:t xml:space="preserve">Temporary Password: </w:t>
                         </w:r>
-                        <w:r>
-                          <w:fldChar w:fldCharType="begin"/>
-                        </w:r>
-                        <w:r>
-                          <w:instrText xml:space="preserve"> MERGEFIELD  &lt;&lt;Password&gt;&gt;  \* MERGEFORMAT </w:instrText>
-                        </w:r>
-                        <w:r>
-                          <w:fldChar w:fldCharType="separate"/>
-                        </w:r>
-                        <w:r>
-                          <w:rPr>
-                            <w:rFonts w:ascii="Tahoma" w:hAnsi="Tahoma" w:cs="Tahoma"/>
-                            <w:noProof/>
-                            <w:sz w:val="20"/>
-                            <w:szCs w:val="20"/>
-                          </w:rPr>
-                          <w:t>«&lt;&lt;Password&gt;&gt;»</w:t>
-                        </w:r>
-                        <w:r>
-                          <w:rPr>
-                            <w:rFonts w:ascii="Tahoma" w:hAnsi="Tahoma" w:cs="Tahoma"/>
-                            <w:noProof/>
-                            <w:sz w:val="20"/>
-                            <w:szCs w:val="20"/>
-                          </w:rPr>
-                          <w:fldChar w:fldCharType="end"/>
-                        </w:r>
+                        <w:fldSimple w:instr=" MERGEFIELD  &lt;&lt;Password&gt;&gt;  \* MERGEFORMAT ">
+                          <w:r>
+                            <w:rPr>
+                              <w:rFonts w:ascii="Tahoma" w:hAnsi="Tahoma" w:cs="Tahoma"/>
+                              <w:noProof/>
+                              <w:sz w:val="20"/>
+                              <w:szCs w:val="20"/>
+                            </w:rPr>
+                            <w:t>«&lt;&lt;Password&gt;&gt;»</w:t>
+                          </w:r>
+                        </w:fldSimple>
                         <w:r>
                           <w:rPr>
                             <w:rFonts w:ascii="Tahoma" w:hAnsi="Tahoma" w:cs="Tahoma"/>
@@ -471,33 +448,17 @@
                           </w:rPr>
                           <w:t xml:space="preserve">To change your temporary password, please click </w:t>
                         </w:r>
-                        <w:r>
-                          <w:fldChar w:fldCharType="begin"/>
-                        </w:r>
-                        <w:r>
-                          <w:instrText xml:space="preserve"> MERGEFIELD  &lt;&lt;ProfilePage&gt;&gt;  \* MERGEFORMAT </w:instrText>
-                        </w:r>
-                        <w:r>
-                          <w:fldChar w:fldCharType="separate"/>
-                        </w:r>
-                        <w:r>
-                          <w:rPr>
-                            <w:rFonts w:ascii="Tahoma" w:hAnsi="Tahoma" w:cs="Tahoma"/>
-                            <w:noProof/>
-                            <w:sz w:val="20"/>
-                            <w:szCs w:val="20"/>
-                          </w:rPr>
-                          <w:t>«&lt;&lt;ProfilePage&gt;&gt;»</w:t>
-                        </w:r>
-                        <w:r>
-                          <w:rPr>
-                            <w:rFonts w:ascii="Tahoma" w:hAnsi="Tahoma" w:cs="Tahoma"/>
-                            <w:noProof/>
-                            <w:sz w:val="20"/>
-                            <w:szCs w:val="20"/>
-                          </w:rPr>
-                          <w:fldChar w:fldCharType="end"/>
-                        </w:r>
+                        <w:fldSimple w:instr=" MERGEFIELD  &lt;&lt;ProfilePage&gt;&gt;  \* MERGEFORMAT ">
+                          <w:r>
+                            <w:rPr>
+                              <w:rFonts w:ascii="Tahoma" w:hAnsi="Tahoma" w:cs="Tahoma"/>
+                              <w:noProof/>
+                              <w:sz w:val="20"/>
+                              <w:szCs w:val="20"/>
+                            </w:rPr>
+                            <w:t>«&lt;&lt;ProfilePage&gt;&gt;»</w:t>
+                          </w:r>
+                        </w:fldSimple>
                         <w:r>
                           <w:rPr>
                             <w:rFonts w:ascii="Tahoma" w:hAnsi="Tahoma" w:cs="Tahoma"/>
@@ -563,8 +524,6 @@
                             <w:szCs w:val="20"/>
                           </w:rPr>
                         </w:pPr>
-                        <w:bookmarkStart w:id="0" w:name="_GoBack"/>
-                        <w:bookmarkEnd w:id="0"/>
                         <w:r>
                           <w:rPr>
                             <w:rFonts w:ascii="Tahoma" w:hAnsi="Tahoma" w:cs="Tahoma"/>
